--- a/trunk/Document/Use-case specification/Edit Activity Page.docx
+++ b/trunk/Document/Use-case specification/Edit Activity Page.docx
@@ -27,21 +27,11 @@
           <w:lang w:eastAsia="zh-CN"/>
         </w:rPr>
       </w:pPr>
-      <w:r>
-        <w:fldChar w:fldCharType="begin"/>
-      </w:r>
-      <w:r>
-        <w:instrText xml:space="preserve">title  \* Mergeformat </w:instrText>
-      </w:r>
-      <w:r>
-        <w:fldChar w:fldCharType="separate"/>
-      </w:r>
-      <w:r>
-        <w:t xml:space="preserve">Use-Case Specification: </w:t>
-      </w:r>
-      <w:r>
-        <w:fldChar w:fldCharType="end"/>
-      </w:r>
+      <w:fldSimple w:instr="title  \* Mergeformat ">
+        <w:r>
+          <w:t xml:space="preserve">Use-Case Specification: </w:t>
+        </w:r>
+      </w:fldSimple>
       <w:r>
         <w:rPr>
           <w:lang w:eastAsia="zh-CN"/>
@@ -255,8 +245,6 @@
               </w:rPr>
               <w:t>5</w:t>
             </w:r>
-            <w:bookmarkStart w:id="0" w:name="_GoBack"/>
-            <w:bookmarkEnd w:id="0"/>
             <w:r>
               <w:t>/</w:t>
             </w:r>
@@ -1550,24 +1538,13 @@
         </w:rPr>
         <w:br w:type="page"/>
       </w:r>
-      <w:r>
-        <w:lastRenderedPageBreak/>
-        <w:fldChar w:fldCharType="begin"/>
-      </w:r>
-      <w:r>
-        <w:instrText xml:space="preserve">title  \* Mergeformat </w:instrText>
-      </w:r>
-      <w:r>
-        <w:fldChar w:fldCharType="separate"/>
-      </w:r>
-      <w:r>
-        <w:t xml:space="preserve">Use-Case Specification: </w:t>
-      </w:r>
-      <w:r>
-        <w:fldChar w:fldCharType="end"/>
-      </w:r>
-      <w:bookmarkStart w:id="1" w:name="_Toc423410237"/>
-      <w:bookmarkStart w:id="2" w:name="_Toc425054503"/>
+      <w:fldSimple w:instr="title  \* Mergeformat ">
+        <w:r>
+          <w:t xml:space="preserve">Use-Case Specification: </w:t>
+        </w:r>
+      </w:fldSimple>
+      <w:bookmarkStart w:id="0" w:name="_Toc423410237"/>
+      <w:bookmarkStart w:id="1" w:name="_Toc425054503"/>
       <w:r>
         <w:rPr>
           <w:lang w:eastAsia="zh-CN"/>
@@ -1583,8 +1560,8 @@
       <w:r>
         <w:t xml:space="preserve"> </w:t>
       </w:r>
+      <w:bookmarkEnd w:id="0"/>
       <w:bookmarkEnd w:id="1"/>
-      <w:bookmarkEnd w:id="2"/>
       <w:r>
         <w:t>Page</w:t>
       </w:r>
@@ -1598,21 +1575,21 @@
       <w:pPr>
         <w:pStyle w:val="1"/>
       </w:pPr>
-      <w:bookmarkStart w:id="3" w:name="_Toc423410238"/>
-      <w:bookmarkStart w:id="4" w:name="_Toc425054504"/>
-      <w:bookmarkStart w:id="5" w:name="_Toc18988767"/>
-      <w:bookmarkStart w:id="6" w:name="_Toc305877643"/>
-      <w:bookmarkStart w:id="7" w:name="_Toc305941127"/>
-      <w:bookmarkStart w:id="8" w:name="_Toc423410239"/>
-      <w:bookmarkStart w:id="9" w:name="_Toc425054505"/>
+      <w:bookmarkStart w:id="2" w:name="_Toc423410238"/>
+      <w:bookmarkStart w:id="3" w:name="_Toc425054504"/>
+      <w:bookmarkStart w:id="4" w:name="_Toc18988767"/>
+      <w:bookmarkStart w:id="5" w:name="_Toc305877643"/>
+      <w:bookmarkStart w:id="6" w:name="_Toc305941127"/>
+      <w:bookmarkStart w:id="7" w:name="_Toc423410239"/>
+      <w:bookmarkStart w:id="8" w:name="_Toc425054505"/>
       <w:r>
         <w:t>Brief Description</w:t>
       </w:r>
+      <w:bookmarkEnd w:id="2"/>
       <w:bookmarkEnd w:id="3"/>
       <w:bookmarkEnd w:id="4"/>
       <w:bookmarkEnd w:id="5"/>
       <w:bookmarkEnd w:id="6"/>
-      <w:bookmarkEnd w:id="7"/>
     </w:p>
     <w:p>
       <w:pPr>
@@ -1664,15 +1641,15 @@
         <w:pStyle w:val="1"/>
         <w:widowControl/>
       </w:pPr>
-      <w:bookmarkStart w:id="10" w:name="_Toc305877644"/>
-      <w:bookmarkStart w:id="11" w:name="_Toc305941128"/>
+      <w:bookmarkStart w:id="9" w:name="_Toc305877644"/>
+      <w:bookmarkStart w:id="10" w:name="_Toc305941128"/>
       <w:r>
         <w:t>Basic Flow of Events</w:t>
       </w:r>
+      <w:bookmarkEnd w:id="7"/>
       <w:bookmarkEnd w:id="8"/>
       <w:bookmarkEnd w:id="9"/>
       <w:bookmarkEnd w:id="10"/>
-      <w:bookmarkEnd w:id="11"/>
     </w:p>
     <w:p>
       <w:pPr>
@@ -1899,31 +1876,39 @@
         <w:rPr>
           <w:lang w:eastAsia="zh-CN"/>
         </w:rPr>
-        <w:t>Org clicks the “Style</w:t>
-      </w:r>
-      <w:r>
-        <w:rPr>
-          <w:lang w:eastAsia="zh-CN"/>
-        </w:rPr>
-        <w:t>” button, and</w:t>
-      </w:r>
-      <w:r>
-        <w:rPr>
-          <w:lang w:eastAsia="zh-CN"/>
-        </w:rPr>
-        <w:t xml:space="preserve"> the system lists </w:t>
-      </w:r>
-      <w:r>
-        <w:rPr>
-          <w:lang w:eastAsia="zh-CN"/>
-        </w:rPr>
-        <w:t xml:space="preserve">all </w:t>
-      </w:r>
-      <w:r>
-        <w:rPr>
-          <w:lang w:eastAsia="zh-CN"/>
-        </w:rPr>
-        <w:t>the styles of the activity pages</w:t>
+        <w:t>Org</w:t>
+      </w:r>
+      <w:r>
+        <w:rPr>
+          <w:lang w:eastAsia="zh-CN"/>
+        </w:rPr>
+        <w:t xml:space="preserve"> selects the style</w:t>
+      </w:r>
+      <w:r>
+        <w:rPr>
+          <w:lang w:eastAsia="zh-CN"/>
+        </w:rPr>
+        <w:t xml:space="preserve"> listed and </w:t>
+      </w:r>
+      <w:r>
+        <w:rPr>
+          <w:lang w:eastAsia="zh-CN"/>
+        </w:rPr>
+        <w:t>submits</w:t>
+      </w:r>
+      <w:proofErr w:type="gramStart"/>
+      <w:r>
+        <w:rPr>
+          <w:lang w:eastAsia="zh-CN"/>
+        </w:rPr>
+        <w:t>,  the</w:t>
+      </w:r>
+      <w:proofErr w:type="gramEnd"/>
+      <w:r>
+        <w:rPr>
+          <w:lang w:eastAsia="zh-CN"/>
+        </w:rPr>
+        <w:t xml:space="preserve"> page changes to the new style which is selected</w:t>
       </w:r>
       <w:r>
         <w:rPr>
@@ -1954,57 +1939,10 @@
         <w:rPr>
           <w:lang w:eastAsia="zh-CN"/>
         </w:rPr>
-        <w:t>Org</w:t>
-      </w:r>
-      <w:r>
-        <w:rPr>
-          <w:lang w:eastAsia="zh-CN"/>
-        </w:rPr>
-        <w:t xml:space="preserve"> selects the style</w:t>
-      </w:r>
-      <w:r>
-        <w:rPr>
-          <w:lang w:eastAsia="zh-CN"/>
-        </w:rPr>
-        <w:t xml:space="preserve"> listed and </w:t>
-      </w:r>
-      <w:r>
-        <w:rPr>
-          <w:lang w:eastAsia="zh-CN"/>
-        </w:rPr>
-        <w:t>submits,  the page changes to the new style which is selected</w:t>
-      </w:r>
-      <w:r>
-        <w:rPr>
-          <w:lang w:eastAsia="zh-CN"/>
-        </w:rPr>
-        <w:t>.</w:t>
-      </w:r>
-    </w:p>
-    <w:p>
-      <w:pPr>
-        <w:pStyle w:val="a9"/>
-        <w:numPr>
-          <w:ilvl w:val="0"/>
-          <w:numId w:val="22"/>
-        </w:numPr>
-        <w:rPr>
-          <w:lang w:eastAsia="zh-CN"/>
-        </w:rPr>
-      </w:pPr>
-      <w:r>
-        <w:rPr>
-          <w:rFonts w:hint="eastAsia"/>
-          <w:lang w:eastAsia="zh-CN"/>
-        </w:rPr>
-        <w:t xml:space="preserve">The </w:t>
-      </w:r>
-      <w:r>
-        <w:rPr>
-          <w:lang w:eastAsia="zh-CN"/>
-        </w:rPr>
         <w:t>Org fills the information of the activities which will be held and submit, the system accepts the information.</w:t>
       </w:r>
+      <w:bookmarkStart w:id="11" w:name="_GoBack"/>
+      <w:bookmarkEnd w:id="11"/>
     </w:p>
     <w:p>
       <w:pPr>
@@ -2596,7 +2534,7 @@
               <w:rStyle w:val="a8"/>
               <w:noProof/>
             </w:rPr>
-            <w:t>2</w:t>
+            <w:t>4</w:t>
           </w:r>
           <w:r>
             <w:rPr>
@@ -2769,21 +2707,11 @@
           <w:tcW w:w="6379" w:type="dxa"/>
         </w:tcPr>
         <w:p>
-          <w:r>
-            <w:fldChar w:fldCharType="begin"/>
-          </w:r>
-          <w:r>
-            <w:instrText xml:space="preserve">title  \* Mergeformat </w:instrText>
-          </w:r>
-          <w:r>
-            <w:fldChar w:fldCharType="separate"/>
-          </w:r>
-          <w:r>
-            <w:t xml:space="preserve">Use-Case Specification: </w:t>
-          </w:r>
-          <w:r>
-            <w:fldChar w:fldCharType="end"/>
-          </w:r>
+          <w:fldSimple w:instr="title  \* Mergeformat ">
+            <w:r>
+              <w:t xml:space="preserve">Use-Case Specification: </w:t>
+            </w:r>
+          </w:fldSimple>
           <w:r>
             <w:rPr>
               <w:lang w:eastAsia="zh-CN"/>
@@ -5358,7 +5286,7 @@
 </file>
 
 <file path=customXml/itemProps1.xml><?xml version="1.0" encoding="utf-8"?>
-<ds:datastoreItem xmlns:ds="http://schemas.openxmlformats.org/officeDocument/2006/customXml" ds:itemID="{DC0D092C-B4CE-4934-B052-D0AF15EF7F8B}">
+<ds:datastoreItem xmlns:ds="http://schemas.openxmlformats.org/officeDocument/2006/customXml" ds:itemID="{34B3C512-E19B-4A3D-968D-DD1BD0737CA1}">
   <ds:schemaRefs>
     <ds:schemaRef ds:uri="http://schemas.openxmlformats.org/officeDocument/2006/bibliography"/>
   </ds:schemaRefs>
